--- a/documentation/requirements.docx
+++ b/documentation/requirements.docx
@@ -21,12 +21,357 @@
     <w:p>
       <w:pPr>
         <w:rPr>
+          <w:sz w:val="28"/>
+          <w:u w:val="single"/>
+        </w:rPr>
+      </w:pPr>
+      <w:r>
+        <w:rPr>
+          <w:sz w:val="28"/>
+          <w:u w:val="single"/>
+        </w:rPr>
+        <w:t>Functional</w:t>
+      </w:r>
+    </w:p>
+    <w:p>
+      <w:pPr>
+        <w:rPr>
           <w:sz w:val="24"/>
+          <w:u w:val="single"/>
         </w:rPr>
       </w:pPr>
+      <w:r>
+        <w:rPr>
+          <w:sz w:val="24"/>
+          <w:u w:val="single"/>
+        </w:rPr>
+        <w:t>System</w:t>
+      </w:r>
+    </w:p>
+    <w:p>
+      <w:r>
+        <w:t xml:space="preserve">- System must be able to handle </w:t>
+      </w:r>
+      <w:r>
+        <w:t>large amounts</w:t>
+      </w:r>
+      <w:r>
+        <w:t xml:space="preserve"> of bid requests at a time</w:t>
+      </w:r>
+    </w:p>
+    <w:p>
+      <w:r>
+        <w:t>- System must include roles/access levels to distinguish between users and generate different interfaces</w:t>
+      </w:r>
+    </w:p>
+    <w:p>
+      <w:r>
+        <w:t xml:space="preserve">- </w:t>
+      </w:r>
+      <w:r>
+        <w:t xml:space="preserve">System must be able to register </w:t>
+      </w:r>
+      <w:r>
+        <w:t>companies</w:t>
+      </w:r>
+      <w:r>
+        <w:t xml:space="preserve"> as specified role</w:t>
+      </w:r>
+    </w:p>
+    <w:p>
+      <w:r>
+        <w:t xml:space="preserve">- </w:t>
+      </w:r>
+      <w:r>
+        <w:t>Must be able to manage payments</w:t>
+      </w:r>
+    </w:p>
+    <w:p>
+      <w:r>
+        <w:t xml:space="preserve">- </w:t>
+      </w:r>
+      <w:r>
+        <w:t>Must be able to create auctioneer accounts</w:t>
+      </w:r>
+    </w:p>
+    <w:p>
+      <w:r>
+        <w:t>- Must create a log of every bid</w:t>
+      </w:r>
       <w:bookmarkStart w:id="0" w:name="_GoBack"/>
       <w:bookmarkEnd w:id="0"/>
     </w:p>
+    <w:p>
+      <w:pPr>
+        <w:rPr>
+          <w:sz w:val="24"/>
+          <w:u w:val="single"/>
+        </w:rPr>
+      </w:pPr>
+      <w:r>
+        <w:rPr>
+          <w:sz w:val="24"/>
+          <w:u w:val="single"/>
+        </w:rPr>
+        <w:t>Seller</w:t>
+      </w:r>
+    </w:p>
+    <w:p>
+      <w:r>
+        <w:t>-</w:t>
+      </w:r>
+      <w:r>
+        <w:t xml:space="preserve"> Seller must be able to add </w:t>
+      </w:r>
+      <w:r>
+        <w:t>information about their fields</w:t>
+      </w:r>
+      <w:r>
+        <w:t xml:space="preserve"> to the </w:t>
+      </w:r>
+      <w:r>
+        <w:t>system</w:t>
+      </w:r>
+    </w:p>
+    <w:p>
+      <w:r>
+        <w:t>- Company administrator must be able to create employee accounts</w:t>
+      </w:r>
+    </w:p>
+    <w:p>
+      <w:r>
+        <w:t xml:space="preserve">- </w:t>
+      </w:r>
+      <w:r>
+        <w:t>Must</w:t>
+      </w:r>
+      <w:r>
+        <w:t xml:space="preserve"> be able to </w:t>
+      </w:r>
+      <w:r>
+        <w:t>manage</w:t>
+      </w:r>
+      <w:r>
+        <w:t xml:space="preserve"> information about their stock</w:t>
+      </w:r>
+    </w:p>
+    <w:p>
+      <w:r>
+        <w:t xml:space="preserve">- </w:t>
+      </w:r>
+      <w:r>
+        <w:t xml:space="preserve">Must have access to </w:t>
+      </w:r>
+      <w:r>
+        <w:t xml:space="preserve">only </w:t>
+      </w:r>
+      <w:r>
+        <w:t>the auctions where their flowers are</w:t>
+      </w:r>
+      <w:r>
+        <w:t xml:space="preserve"> being sold</w:t>
+      </w:r>
+    </w:p>
+    <w:p>
+      <w:r>
+        <w:t xml:space="preserve">- </w:t>
+      </w:r>
+      <w:r>
+        <w:t>Must be able to specify minimum price of flowers</w:t>
+      </w:r>
+    </w:p>
+    <w:p>
+      <w:r>
+        <w:t xml:space="preserve">- </w:t>
+      </w:r>
+      <w:r>
+        <w:t>Should be able to provide the auctioneer with a growing planner</w:t>
+      </w:r>
+    </w:p>
+    <w:p>
+      <w:r>
+        <w:t xml:space="preserve">- </w:t>
+      </w:r>
+      <w:r>
+        <w:t>Should be able to receive payment from their flowers</w:t>
+      </w:r>
+    </w:p>
+    <w:p>
+      <w:r>
+        <w:t xml:space="preserve">- </w:t>
+      </w:r>
+    </w:p>
+    <w:p>
+      <w:pPr>
+        <w:rPr>
+          <w:sz w:val="24"/>
+          <w:u w:val="single"/>
+        </w:rPr>
+      </w:pPr>
+      <w:r>
+        <w:rPr>
+          <w:sz w:val="24"/>
+          <w:u w:val="single"/>
+        </w:rPr>
+        <w:t>Auctioneer</w:t>
+      </w:r>
+    </w:p>
+    <w:p>
+      <w:pPr>
+        <w:rPr>
+          <w:sz w:val="24"/>
+          <w:u w:val="single"/>
+        </w:rPr>
+      </w:pPr>
+      <w:r>
+        <w:t>- Should be able to access plans of flower purchases and harvests</w:t>
+      </w:r>
+    </w:p>
+    <w:p>
+      <w:r>
+        <w:t xml:space="preserve">- </w:t>
+      </w:r>
+      <w:r>
+        <w:t xml:space="preserve">Must be able to plan </w:t>
+      </w:r>
+      <w:r>
+        <w:t>date of the auction and plan list of flowers</w:t>
+      </w:r>
+      <w:r>
+        <w:t>/prices</w:t>
+      </w:r>
+    </w:p>
+    <w:p>
+      <w:r>
+        <w:t xml:space="preserve">- </w:t>
+      </w:r>
+      <w:r>
+        <w:t>Should be able to notify buyers and sellers of upcoming auctions</w:t>
+      </w:r>
+    </w:p>
+    <w:p>
+      <w:r>
+        <w:t>- Should be able to manage auction</w:t>
+      </w:r>
+    </w:p>
+    <w:p>
+      <w:r>
+        <w:t xml:space="preserve">- </w:t>
+      </w:r>
+    </w:p>
+    <w:p>
+      <w:pPr>
+        <w:rPr>
+          <w:sz w:val="28"/>
+          <w:u w:val="single"/>
+        </w:rPr>
+      </w:pPr>
+      <w:r>
+        <w:rPr>
+          <w:sz w:val="28"/>
+          <w:u w:val="single"/>
+        </w:rPr>
+        <w:t>Non-functional</w:t>
+      </w:r>
+    </w:p>
+    <w:p>
+      <w:r>
+        <w:t>-</w:t>
+      </w:r>
+      <w:r>
+        <w:t xml:space="preserve"> Simple, clear </w:t>
+      </w:r>
+      <w:r>
+        <w:t>interfaces</w:t>
+      </w:r>
+    </w:p>
+    <w:p>
+      <w:r>
+        <w:rPr>
+          <w:rStyle w:val="Heading1Char"/>
+        </w:rPr>
+        <w:t>Roles</w:t>
+      </w:r>
+      <w:r>
+        <w:t xml:space="preserve"> </w:t>
+      </w:r>
+    </w:p>
+    <w:p>
+      <w:pPr>
+        <w:pStyle w:val="Heading2"/>
+      </w:pPr>
+      <w:r>
+        <w:t>-Seller</w:t>
+      </w:r>
+    </w:p>
+    <w:p>
+      <w:r>
+        <w:t xml:space="preserve">   -Admin</w:t>
+      </w:r>
+      <w:r>
+        <w:t>- Manage farmers from their company</w:t>
+      </w:r>
+    </w:p>
+    <w:p>
+      <w:r>
+        <w:lastRenderedPageBreak/>
+        <w:t xml:space="preserve">   -Farmer</w:t>
+      </w:r>
+      <w:r>
+        <w:t>- Manage fields</w:t>
+      </w:r>
+    </w:p>
+    <w:p>
+      <w:pPr>
+        <w:pStyle w:val="Heading2"/>
+      </w:pPr>
+      <w:r>
+        <w:t>-Auctioneer</w:t>
+      </w:r>
+    </w:p>
+    <w:p>
+      <w:r>
+        <w:t xml:space="preserve">   -Can manage auctions</w:t>
+      </w:r>
+    </w:p>
+    <w:p>
+      <w:pPr>
+        <w:pStyle w:val="Heading2"/>
+      </w:pPr>
+      <w:r>
+        <w:t>-Master admin</w:t>
+      </w:r>
+    </w:p>
+    <w:p>
+      <w:r>
+        <w:t xml:space="preserve">   -Can manage accounts</w:t>
+      </w:r>
+    </w:p>
+    <w:p>
+      <w:pPr>
+        <w:pStyle w:val="Heading2"/>
+      </w:pPr>
+      <w:r>
+        <w:t>-Buyer</w:t>
+      </w:r>
+    </w:p>
+    <w:p>
+      <w:r>
+        <w:t xml:space="preserve">   -Admin</w:t>
+      </w:r>
+      <w:r>
+        <w:t>- Manage buyers from their company</w:t>
+      </w:r>
+    </w:p>
+    <w:p>
+      <w:r>
+        <w:t xml:space="preserve">   -Buyer</w:t>
+      </w:r>
+      <w:r>
+        <w:t>- Manage wish list and participate in auctions</w:t>
+      </w:r>
+    </w:p>
+    <w:p/>
     <w:sectPr>
       <w:pgSz w:w="11906" w:h="16838"/>
       <w:pgMar w:top="1440" w:right="1440" w:bottom="1440" w:left="1440" w:header="708" w:footer="708" w:gutter="0"/>
@@ -435,6 +780,49 @@
     <w:name w:val="Normal"/>
     <w:qFormat/>
   </w:style>
+  <w:style w:type="paragraph" w:styleId="Heading1">
+    <w:name w:val="heading 1"/>
+    <w:basedOn w:val="Normal"/>
+    <w:next w:val="Normal"/>
+    <w:link w:val="Heading1Char"/>
+    <w:uiPriority w:val="9"/>
+    <w:qFormat/>
+    <w:rsid w:val="00282BB1"/>
+    <w:pPr>
+      <w:keepNext/>
+      <w:keepLines/>
+      <w:spacing w:before="240" w:after="0"/>
+      <w:outlineLvl w:val="0"/>
+    </w:pPr>
+    <w:rPr>
+      <w:rFonts w:asciiTheme="majorHAnsi" w:eastAsiaTheme="majorEastAsia" w:hAnsiTheme="majorHAnsi" w:cstheme="majorBidi"/>
+      <w:color w:val="2F5496" w:themeColor="accent1" w:themeShade="BF"/>
+      <w:sz w:val="32"/>
+      <w:szCs w:val="32"/>
+    </w:rPr>
+  </w:style>
+  <w:style w:type="paragraph" w:styleId="Heading2">
+    <w:name w:val="heading 2"/>
+    <w:basedOn w:val="Normal"/>
+    <w:next w:val="Normal"/>
+    <w:link w:val="Heading2Char"/>
+    <w:uiPriority w:val="9"/>
+    <w:unhideWhenUsed/>
+    <w:qFormat/>
+    <w:rsid w:val="00282BB1"/>
+    <w:pPr>
+      <w:keepNext/>
+      <w:keepLines/>
+      <w:spacing w:before="40" w:after="0"/>
+      <w:outlineLvl w:val="1"/>
+    </w:pPr>
+    <w:rPr>
+      <w:rFonts w:asciiTheme="majorHAnsi" w:eastAsiaTheme="majorEastAsia" w:hAnsiTheme="majorHAnsi" w:cstheme="majorBidi"/>
+      <w:color w:val="2F5496" w:themeColor="accent1" w:themeShade="BF"/>
+      <w:sz w:val="26"/>
+      <w:szCs w:val="26"/>
+    </w:rPr>
+  </w:style>
   <w:style w:type="character" w:default="1" w:styleId="DefaultParagraphFont">
     <w:name w:val="Default Paragraph Font"/>
     <w:uiPriority w:val="1"/>
@@ -461,6 +849,32 @@
     <w:uiPriority w:val="99"/>
     <w:semiHidden/>
     <w:unhideWhenUsed/>
+  </w:style>
+  <w:style w:type="character" w:customStyle="1" w:styleId="Heading1Char">
+    <w:name w:val="Heading 1 Char"/>
+    <w:basedOn w:val="DefaultParagraphFont"/>
+    <w:link w:val="Heading1"/>
+    <w:uiPriority w:val="9"/>
+    <w:rsid w:val="00282BB1"/>
+    <w:rPr>
+      <w:rFonts w:asciiTheme="majorHAnsi" w:eastAsiaTheme="majorEastAsia" w:hAnsiTheme="majorHAnsi" w:cstheme="majorBidi"/>
+      <w:color w:val="2F5496" w:themeColor="accent1" w:themeShade="BF"/>
+      <w:sz w:val="32"/>
+      <w:szCs w:val="32"/>
+    </w:rPr>
+  </w:style>
+  <w:style w:type="character" w:customStyle="1" w:styleId="Heading2Char">
+    <w:name w:val="Heading 2 Char"/>
+    <w:basedOn w:val="DefaultParagraphFont"/>
+    <w:link w:val="Heading2"/>
+    <w:uiPriority w:val="9"/>
+    <w:rsid w:val="00282BB1"/>
+    <w:rPr>
+      <w:rFonts w:asciiTheme="majorHAnsi" w:eastAsiaTheme="majorEastAsia" w:hAnsiTheme="majorHAnsi" w:cstheme="majorBidi"/>
+      <w:color w:val="2F5496" w:themeColor="accent1" w:themeShade="BF"/>
+      <w:sz w:val="26"/>
+      <w:szCs w:val="26"/>
+    </w:rPr>
   </w:style>
 </w:styles>
 </file>

--- a/documentation/requirements.docx
+++ b/documentation/requirements.docx
@@ -1,6 +1,6 @@
 
 <file path=word/document.xml><?xml version="1.0" encoding="utf-8"?>
-<w:document xmlns:wpc="http://schemas.microsoft.com/office/word/2010/wordprocessingCanvas" xmlns:cx="http://schemas.microsoft.com/office/drawing/2014/chartex" xmlns:cx1="http://schemas.microsoft.com/office/drawing/2015/9/8/chartex" xmlns:cx2="http://schemas.microsoft.com/office/drawing/2015/10/21/chartex" xmlns:cx3="http://schemas.microsoft.com/office/drawing/2016/5/9/chartex" xmlns:cx4="http://schemas.microsoft.com/office/drawing/2016/5/10/chartex" xmlns:cx5="http://schemas.microsoft.com/office/drawing/2016/5/11/chartex" xmlns:cx6="http://schemas.microsoft.com/office/drawing/2016/5/12/chartex" xmlns:cx7="http://schemas.microsoft.com/office/drawing/2016/5/13/chartex" xmlns:cx8="http://schemas.microsoft.com/office/drawing/2016/5/14/chartex" xmlns:mc="http://schemas.openxmlformats.org/markup-compatibility/2006" xmlns:aink="http://schemas.microsoft.com/office/drawing/2016/ink" xmlns:am3d="http://schemas.microsoft.com/office/drawing/2017/model3d" xmlns:o="urn:schemas-microsoft-com:office:office" xmlns:r="http://schemas.openxmlformats.org/officeDocument/2006/relationships" xmlns:m="http://schemas.openxmlformats.org/officeDocument/2006/math" xmlns:v="urn:schemas-microsoft-com:vml" xmlns:wp14="http://schemas.microsoft.com/office/word/2010/wordprocessingDrawing" xmlns:wp="http://schemas.openxmlformats.org/drawingml/2006/wordprocessingDrawing" xmlns:w10="urn:schemas-microsoft-com:office:word" xmlns:w="http://schemas.openxmlformats.org/wordprocessingml/2006/main" xmlns:w14="http://schemas.microsoft.com/office/word/2010/wordml" xmlns:w15="http://schemas.microsoft.com/office/word/2012/wordml" xmlns:w16cid="http://schemas.microsoft.com/office/word/2016/wordml/cid" xmlns:w16se="http://schemas.microsoft.com/office/word/2015/wordml/symex" xmlns:wpg="http://schemas.microsoft.com/office/word/2010/wordprocessingGroup" xmlns:wpi="http://schemas.microsoft.com/office/word/2010/wordprocessingInk" xmlns:wne="http://schemas.microsoft.com/office/word/2006/wordml" xmlns:wps="http://schemas.microsoft.com/office/word/2010/wordprocessingShape" mc:Ignorable="w14 w15 w16se w16cid wp14">
+<w:document xmlns:wpc="http://schemas.microsoft.com/office/word/2010/wordprocessingCanvas" xmlns:mc="http://schemas.openxmlformats.org/markup-compatibility/2006" xmlns:o="urn:schemas-microsoft-com:office:office" xmlns:r="http://schemas.openxmlformats.org/officeDocument/2006/relationships" xmlns:m="http://schemas.openxmlformats.org/officeDocument/2006/math" xmlns:v="urn:schemas-microsoft-com:vml" xmlns:wp14="http://schemas.microsoft.com/office/word/2010/wordprocessingDrawing" xmlns:wp="http://schemas.openxmlformats.org/drawingml/2006/wordprocessingDrawing" xmlns:w10="urn:schemas-microsoft-com:office:word" xmlns:w="http://schemas.openxmlformats.org/wordprocessingml/2006/main" xmlns:w14="http://schemas.microsoft.com/office/word/2010/wordml" xmlns:w15="http://schemas.microsoft.com/office/word/2012/wordml" xmlns:wpg="http://schemas.microsoft.com/office/word/2010/wordprocessingGroup" xmlns:wpi="http://schemas.microsoft.com/office/word/2010/wordprocessingInk" xmlns:wne="http://schemas.microsoft.com/office/word/2006/wordml" xmlns:wps="http://schemas.microsoft.com/office/word/2010/wordprocessingShape" mc:Ignorable="w14 w15 wp14">
   <w:body>
     <w:p>
       <w:pPr>
@@ -30,6 +30,13 @@
           <w:sz w:val="28"/>
           <w:u w:val="single"/>
         </w:rPr>
+        <w:t xml:space="preserve">1 </w:t>
+      </w:r>
+      <w:r>
+        <w:rPr>
+          <w:sz w:val="28"/>
+          <w:u w:val="single"/>
+        </w:rPr>
         <w:t>Functional</w:t>
       </w:r>
     </w:p>
@@ -45,12 +52,22 @@
           <w:sz w:val="24"/>
           <w:u w:val="single"/>
         </w:rPr>
+        <w:t xml:space="preserve">1.1 </w:t>
+      </w:r>
+      <w:r>
+        <w:rPr>
+          <w:sz w:val="24"/>
+          <w:u w:val="single"/>
+        </w:rPr>
         <w:t>System</w:t>
       </w:r>
     </w:p>
     <w:p>
       <w:r>
-        <w:t xml:space="preserve">- System must be able to handle </w:t>
+        <w:t xml:space="preserve">1.1.1 </w:t>
+      </w:r>
+      <w:r>
+        <w:t xml:space="preserve">System must be able to handle </w:t>
       </w:r>
       <w:r>
         <w:t>large amounts</w:t>
@@ -61,12 +78,15 @@
     </w:p>
     <w:p>
       <w:r>
-        <w:t>- System must include roles/access levels to distinguish between users and generate different interfaces</w:t>
-      </w:r>
-    </w:p>
-    <w:p>
-      <w:r>
-        <w:t xml:space="preserve">- </w:t>
+        <w:t xml:space="preserve">1.1.2 </w:t>
+      </w:r>
+      <w:r>
+        <w:t>System must include roles/access levels to distinguish between users and generate different interfaces</w:t>
+      </w:r>
+    </w:p>
+    <w:p>
+      <w:r>
+        <w:t xml:space="preserve">1.1.3 </w:t>
       </w:r>
       <w:r>
         <w:t xml:space="preserve">System must be able to register </w:t>
@@ -80,7 +100,10 @@
     </w:p>
     <w:p>
       <w:r>
-        <w:t xml:space="preserve">- </w:t>
+        <w:t>1.1.4</w:t>
+      </w:r>
+      <w:r>
+        <w:t xml:space="preserve"> </w:t>
       </w:r>
       <w:r>
         <w:t>Must be able to manage payments</w:t>
@@ -88,7 +111,10 @@
     </w:p>
     <w:p>
       <w:r>
-        <w:t xml:space="preserve">- </w:t>
+        <w:t>1.1.5</w:t>
+      </w:r>
+      <w:r>
+        <w:t xml:space="preserve"> </w:t>
       </w:r>
       <w:r>
         <w:t>Must be able to create auctioneer accounts</w:t>
@@ -96,10 +122,11 @@
     </w:p>
     <w:p>
       <w:r>
-        <w:t>- Must create a log of every bid</w:t>
-      </w:r>
-      <w:bookmarkStart w:id="0" w:name="_GoBack"/>
-      <w:bookmarkEnd w:id="0"/>
+        <w:t>1.1.6</w:t>
+      </w:r>
+      <w:r>
+        <w:t xml:space="preserve"> Must create a log of every bid</w:t>
+      </w:r>
     </w:p>
     <w:p>
       <w:pPr>
@@ -113,12 +140,19 @@
           <w:sz w:val="24"/>
           <w:u w:val="single"/>
         </w:rPr>
+        <w:t xml:space="preserve">1.2 </w:t>
+      </w:r>
+      <w:r>
+        <w:rPr>
+          <w:sz w:val="24"/>
+          <w:u w:val="single"/>
+        </w:rPr>
         <w:t>Seller</w:t>
       </w:r>
     </w:p>
     <w:p>
       <w:r>
-        <w:t>-</w:t>
+        <w:t>1.2.1</w:t>
       </w:r>
       <w:r>
         <w:t xml:space="preserve"> Seller must be able to add </w:t>
@@ -135,12 +169,24 @@
     </w:p>
     <w:p>
       <w:r>
-        <w:t>- Company administrator must be able to create employee accounts</w:t>
-      </w:r>
-    </w:p>
-    <w:p>
-      <w:r>
-        <w:t xml:space="preserve">- </w:t>
+        <w:t>1.</w:t>
+      </w:r>
+      <w:r>
+        <w:t>2.2</w:t>
+      </w:r>
+      <w:r>
+        <w:t xml:space="preserve"> Company administrator must be able to create employee accounts</w:t>
+      </w:r>
+    </w:p>
+    <w:p>
+      <w:r>
+        <w:t>1.</w:t>
+      </w:r>
+      <w:r>
+        <w:t>2.3</w:t>
+      </w:r>
+      <w:r>
+        <w:t xml:space="preserve"> </w:t>
       </w:r>
       <w:r>
         <w:t>Must</w:t>
@@ -157,7 +203,13 @@
     </w:p>
     <w:p>
       <w:r>
-        <w:t xml:space="preserve">- </w:t>
+        <w:t>1.</w:t>
+      </w:r>
+      <w:r>
+        <w:t>2.4</w:t>
+      </w:r>
+      <w:r>
+        <w:t xml:space="preserve"> </w:t>
       </w:r>
       <w:r>
         <w:t xml:space="preserve">Must have access to </w:t>
@@ -174,7 +226,13 @@
     </w:p>
     <w:p>
       <w:r>
-        <w:t xml:space="preserve">- </w:t>
+        <w:t>1.</w:t>
+      </w:r>
+      <w:r>
+        <w:t>2.5</w:t>
+      </w:r>
+      <w:r>
+        <w:t xml:space="preserve"> </w:t>
       </w:r>
       <w:r>
         <w:t>Must be able to specify minimum price of flowers</w:t>
@@ -182,7 +240,13 @@
     </w:p>
     <w:p>
       <w:r>
-        <w:t xml:space="preserve">- </w:t>
+        <w:t>1.</w:t>
+      </w:r>
+      <w:r>
+        <w:t>2.6</w:t>
+      </w:r>
+      <w:r>
+        <w:t xml:space="preserve"> </w:t>
       </w:r>
       <w:r>
         <w:t>Should be able to provide the auctioneer with a growing planner</w:t>
@@ -190,18 +254,19 @@
     </w:p>
     <w:p>
       <w:r>
-        <w:t xml:space="preserve">- </w:t>
+        <w:t>1.</w:t>
+      </w:r>
+      <w:r>
+        <w:t>2.7</w:t>
+      </w:r>
+      <w:r>
+        <w:t xml:space="preserve"> </w:t>
       </w:r>
       <w:r>
         <w:t>Should be able to receive payment from their flowers</w:t>
       </w:r>
     </w:p>
     <w:p>
-      <w:r>
-        <w:t xml:space="preserve">- </w:t>
-      </w:r>
-    </w:p>
-    <w:p>
       <w:pPr>
         <w:rPr>
           <w:sz w:val="24"/>
@@ -213,6 +278,20 @@
           <w:sz w:val="24"/>
           <w:u w:val="single"/>
         </w:rPr>
+        <w:t>1.</w:t>
+      </w:r>
+      <w:r>
+        <w:rPr>
+          <w:sz w:val="24"/>
+          <w:u w:val="single"/>
+        </w:rPr>
+        <w:t xml:space="preserve">3 </w:t>
+      </w:r>
+      <w:r>
+        <w:rPr>
+          <w:sz w:val="24"/>
+          <w:u w:val="single"/>
+        </w:rPr>
         <w:t>Auctioneer</w:t>
       </w:r>
     </w:p>
@@ -224,12 +303,24 @@
         </w:rPr>
       </w:pPr>
       <w:r>
-        <w:t>- Should be able to access plans of flower purchases and harvests</w:t>
-      </w:r>
-    </w:p>
-    <w:p>
-      <w:r>
-        <w:t xml:space="preserve">- </w:t>
+        <w:t>1.</w:t>
+      </w:r>
+      <w:r>
+        <w:t xml:space="preserve">3.1 </w:t>
+      </w:r>
+      <w:r>
+        <w:t>Should be able to access plans of flower purchases and harvests</w:t>
+      </w:r>
+    </w:p>
+    <w:p>
+      <w:r>
+        <w:t>1.</w:t>
+      </w:r>
+      <w:r>
+        <w:t>3.2</w:t>
+      </w:r>
+      <w:r>
+        <w:t xml:space="preserve"> </w:t>
       </w:r>
       <w:r>
         <w:t xml:space="preserve">Must be able to plan </w:t>
@@ -243,7 +334,13 @@
     </w:p>
     <w:p>
       <w:r>
-        <w:t xml:space="preserve">- </w:t>
+        <w:t>1.</w:t>
+      </w:r>
+      <w:r>
+        <w:t>3.3</w:t>
+      </w:r>
+      <w:r>
+        <w:t xml:space="preserve"> </w:t>
       </w:r>
       <w:r>
         <w:t>Should be able to notify buyers and sellers of upcoming auctions</w:t>
@@ -251,12 +348,13 @@
     </w:p>
     <w:p>
       <w:r>
-        <w:t>- Should be able to manage auction</w:t>
-      </w:r>
-    </w:p>
-    <w:p>
-      <w:r>
-        <w:t xml:space="preserve">- </w:t>
+        <w:t>1.</w:t>
+      </w:r>
+      <w:r>
+        <w:t>3.4</w:t>
+      </w:r>
+      <w:r>
+        <w:t xml:space="preserve"> Should be able to manage auction</w:t>
       </w:r>
     </w:p>
     <w:p>
@@ -271,12 +369,19 @@
           <w:sz w:val="28"/>
           <w:u w:val="single"/>
         </w:rPr>
+        <w:t xml:space="preserve">2 </w:t>
+      </w:r>
+      <w:r>
+        <w:rPr>
+          <w:sz w:val="28"/>
+          <w:u w:val="single"/>
+        </w:rPr>
         <w:t>Non-functional</w:t>
       </w:r>
     </w:p>
     <w:p>
       <w:r>
-        <w:t>-</w:t>
+        <w:t>2.1</w:t>
       </w:r>
       <w:r>
         <w:t xml:space="preserve"> Simple, clear </w:t>
@@ -286,6 +391,12 @@
       </w:r>
     </w:p>
     <w:p>
+      <w:r>
+        <w:rPr>
+          <w:rStyle w:val="Heading1Char"/>
+        </w:rPr>
+        <w:t xml:space="preserve">2.2 </w:t>
+      </w:r>
       <w:r>
         <w:rPr>
           <w:rStyle w:val="Heading1Char"/>
@@ -301,7 +412,10 @@
         <w:pStyle w:val="Heading2"/>
       </w:pPr>
       <w:r>
-        <w:t>-Seller</w:t>
+        <w:t xml:space="preserve">2.2.1 </w:t>
+      </w:r>
+      <w:r>
+        <w:t>Seller</w:t>
       </w:r>
     </w:p>
     <w:p>
@@ -314,7 +428,6 @@
     </w:p>
     <w:p>
       <w:r>
-        <w:lastRenderedPageBreak/>
         <w:t xml:space="preserve">   -Farmer</w:t>
       </w:r>
       <w:r>
@@ -326,7 +439,10 @@
         <w:pStyle w:val="Heading2"/>
       </w:pPr>
       <w:r>
-        <w:t>-Auctioneer</w:t>
+        <w:t xml:space="preserve">2.2.2 </w:t>
+      </w:r>
+      <w:r>
+        <w:t>Auctioneer</w:t>
       </w:r>
     </w:p>
     <w:p>
@@ -339,7 +455,14 @@
         <w:pStyle w:val="Heading2"/>
       </w:pPr>
       <w:r>
-        <w:t>-Master admin</w:t>
+        <w:lastRenderedPageBreak/>
+        <w:t xml:space="preserve">2.2.3 </w:t>
+      </w:r>
+      <w:r>
+        <w:t xml:space="preserve">Master </w:t>
+      </w:r>
+      <w:r>
+        <w:t>Admin</w:t>
       </w:r>
     </w:p>
     <w:p>
@@ -352,7 +475,12 @@
         <w:pStyle w:val="Heading2"/>
       </w:pPr>
       <w:r>
-        <w:t>-Buyer</w:t>
+        <w:t xml:space="preserve">2.2.4 </w:t>
+      </w:r>
+      <w:bookmarkStart w:id="0" w:name="_GoBack"/>
+      <w:bookmarkEnd w:id="0"/>
+      <w:r>
+        <w:t>Buyer</w:t>
       </w:r>
     </w:p>
     <w:p>
@@ -383,7 +511,7 @@
 </file>
 
 <file path=word/styles.xml><?xml version="1.0" encoding="utf-8"?>
-<w:styles xmlns:mc="http://schemas.openxmlformats.org/markup-compatibility/2006" xmlns:r="http://schemas.openxmlformats.org/officeDocument/2006/relationships" xmlns:w="http://schemas.openxmlformats.org/wordprocessingml/2006/main" xmlns:w14="http://schemas.microsoft.com/office/word/2010/wordml" xmlns:w15="http://schemas.microsoft.com/office/word/2012/wordml" xmlns:w16cid="http://schemas.microsoft.com/office/word/2016/wordml/cid" xmlns:w16se="http://schemas.microsoft.com/office/word/2015/wordml/symex" mc:Ignorable="w14 w15 w16se w16cid">
+<w:styles xmlns:mc="http://schemas.openxmlformats.org/markup-compatibility/2006" xmlns:r="http://schemas.openxmlformats.org/officeDocument/2006/relationships" xmlns:w="http://schemas.openxmlformats.org/wordprocessingml/2006/main" xmlns:w14="http://schemas.microsoft.com/office/word/2010/wordml" xmlns:w15="http://schemas.microsoft.com/office/word/2012/wordml" mc:Ignorable="w14 w15">
   <w:docDefaults>
     <w:rPrDefault>
       <w:rPr>
@@ -399,7 +527,7 @@
       </w:pPr>
     </w:pPrDefault>
   </w:docDefaults>
-  <w:latentStyles w:defLockedState="0" w:defUIPriority="99" w:defSemiHidden="0" w:defUnhideWhenUsed="0" w:defQFormat="0" w:count="375">
+  <w:latentStyles w:defLockedState="0" w:defUIPriority="99" w:defSemiHidden="0" w:defUnhideWhenUsed="0" w:defQFormat="0" w:count="371">
     <w:lsdException w:name="Normal" w:uiPriority="0" w:qFormat="1"/>
     <w:lsdException w:name="heading 1" w:uiPriority="9" w:qFormat="1"/>
     <w:lsdException w:name="heading 2" w:semiHidden="1" w:uiPriority="9" w:unhideWhenUsed="1" w:qFormat="1"/>
@@ -771,10 +899,6 @@
     <w:lsdException w:name="List Table 5 Dark Accent 6" w:uiPriority="50"/>
     <w:lsdException w:name="List Table 6 Colorful Accent 6" w:uiPriority="51"/>
     <w:lsdException w:name="List Table 7 Colorful Accent 6" w:uiPriority="52"/>
-    <w:lsdException w:name="Mention" w:semiHidden="1" w:unhideWhenUsed="1"/>
-    <w:lsdException w:name="Smart Hyperlink" w:semiHidden="1" w:unhideWhenUsed="1"/>
-    <w:lsdException w:name="Hashtag" w:semiHidden="1" w:unhideWhenUsed="1"/>
-    <w:lsdException w:name="Unresolved Mention" w:semiHidden="1" w:unhideWhenUsed="1"/>
   </w:latentStyles>
   <w:style w:type="paragraph" w:default="1" w:styleId="Normal">
     <w:name w:val="Normal"/>
